--- a/Rough.docx
+++ b/Rough.docx
@@ -984,10 +984,8 @@
       <w:r>
         <w:rPr>
           <w:rFonts w:ascii="Cambria" w:hAnsi="Cambria"/>
-          <w:b/>
-          <w:bCs/>
-        </w:rPr>
-        <w:t>{{CHA Details}}</w:t>
+        </w:rPr>
+        <w:t>{{CHA}}</w:t>
       </w:r>
       <w:r>
         <w:rPr>
@@ -5119,7 +5117,6 @@
   <w:style w:type="character" w:default="1" w:styleId="DefaultParagraphFont">
     <w:name w:val="Default Paragraph Font"/>
     <w:uiPriority w:val="1"/>
-    <w:semiHidden/>
     <w:unhideWhenUsed/>
   </w:style>
   <w:style w:type="table" w:default="1" w:styleId="TableNormal">
